--- a/dist/hpmor/chapters/docx/110.docx
+++ b/dist/hpmor/chapters/docx/110.docx
@@ -25,6 +25,7 @@
         <w:rPr>
           <w:rFonts w:ascii="Alef" w:cs="Alef" w:eastAsia="Alef" w:hAnsi="Alef"/>
           <w:b w:val="1"/>
+          <w:bCs/>
           <w:sz w:val="32"/>
           <w:szCs w:val="32"/>
           <w:rtl w:val="1"/>
@@ -35,6 +36,7 @@
         <w:rPr>
           <w:rFonts w:ascii="Alef" w:cs="Alef" w:eastAsia="Alef" w:hAnsi="Alef"/>
           <w:b w:val="1"/>
+          <w:bCs/>
           <w:sz w:val="32"/>
           <w:szCs w:val="32"/>
           <w:rtl w:val="0"/>
@@ -70,6 +72,7 @@
         <w:rPr>
           <w:rFonts w:ascii="Alef" w:cs="Alef" w:eastAsia="Alef" w:hAnsi="Alef"/>
           <w:b w:val="1"/>
+          <w:bCs/>
           <w:sz w:val="32"/>
           <w:szCs w:val="32"/>
           <w:rtl w:val="1"/>
@@ -80,6 +83,7 @@
         <w:rPr>
           <w:rFonts w:ascii="Alef" w:cs="Alef" w:eastAsia="Alef" w:hAnsi="Alef"/>
           <w:b w:val="1"/>
+          <w:bCs/>
           <w:sz w:val="32"/>
           <w:szCs w:val="32"/>
           <w:rtl w:val="1"/>
@@ -90,6 +94,7 @@
         <w:rPr>
           <w:rFonts w:ascii="Alef" w:cs="Alef" w:eastAsia="Alef" w:hAnsi="Alef"/>
           <w:b w:val="1"/>
+          <w:bCs/>
           <w:sz w:val="32"/>
           <w:szCs w:val="32"/>
           <w:rtl w:val="1"/>
@@ -100,6 +105,7 @@
         <w:rPr>
           <w:rFonts w:ascii="Alef" w:cs="Alef" w:eastAsia="Alef" w:hAnsi="Alef"/>
           <w:b w:val="1"/>
+          <w:bCs/>
           <w:sz w:val="32"/>
           <w:szCs w:val="32"/>
           <w:rtl w:val="1"/>
@@ -110,6 +116,7 @@
         <w:rPr>
           <w:rFonts w:ascii="Alef" w:cs="Alef" w:eastAsia="Alef" w:hAnsi="Alef"/>
           <w:b w:val="1"/>
+          <w:bCs/>
           <w:sz w:val="32"/>
           <w:szCs w:val="32"/>
           <w:rtl w:val="1"/>
@@ -120,6 +127,7 @@
         <w:rPr>
           <w:rFonts w:ascii="Alef" w:cs="Alef" w:eastAsia="Alef" w:hAnsi="Alef"/>
           <w:b w:val="1"/>
+          <w:bCs/>
           <w:sz w:val="32"/>
           <w:szCs w:val="32"/>
           <w:rtl w:val="1"/>
@@ -3251,6 +3259,7 @@
         <w:rPr>
           <w:rFonts w:ascii="Alef" w:cs="Alef" w:eastAsia="Alef" w:hAnsi="Alef"/>
           <w:i w:val="1"/>
+          <w:iCs/>
           <w:rtl w:val="1"/>
         </w:rPr>
         <w:t xml:space="preserve">באמת</w:t>
@@ -5027,6 +5036,7 @@
         <w:rPr>
           <w:rFonts w:ascii="Alef" w:cs="Alef" w:eastAsia="Alef" w:hAnsi="Alef"/>
           <w:i w:val="1"/>
+          <w:iCs/>
           <w:rtl w:val="1"/>
         </w:rPr>
         <w:t xml:space="preserve">וגם</w:t>
@@ -5535,6 +5545,7 @@
         <w:rPr>
           <w:rFonts w:ascii="Alef" w:cs="Alef" w:eastAsia="Alef" w:hAnsi="Alef"/>
           <w:i w:val="1"/>
+          <w:iCs/>
           <w:rtl w:val="1"/>
         </w:rPr>
         <w:t xml:space="preserve">הסחת</w:t>
@@ -5543,6 +5554,7 @@
         <w:rPr>
           <w:rFonts w:ascii="Alef" w:cs="Alef" w:eastAsia="Alef" w:hAnsi="Alef"/>
           <w:i w:val="1"/>
+          <w:iCs/>
           <w:rtl w:val="1"/>
         </w:rPr>
         <w:t xml:space="preserve"> </w:t>
@@ -5551,6 +5563,7 @@
         <w:rPr>
           <w:rFonts w:ascii="Alef" w:cs="Alef" w:eastAsia="Alef" w:hAnsi="Alef"/>
           <w:i w:val="1"/>
+          <w:iCs/>
           <w:rtl w:val="1"/>
         </w:rPr>
         <w:t xml:space="preserve">דעת</w:t>
@@ -5559,6 +5572,7 @@
         <w:rPr>
           <w:rFonts w:ascii="Alef" w:cs="Alef" w:eastAsia="Alef" w:hAnsi="Alef"/>
           <w:i w:val="1"/>
+          <w:iCs/>
           <w:rtl w:val="1"/>
         </w:rPr>
         <w:t xml:space="preserve">?</w:t>
@@ -5677,6 +5691,7 @@
         <w:rPr>
           <w:rFonts w:ascii="Alef" w:cs="Alef" w:eastAsia="Alef" w:hAnsi="Alef"/>
           <w:i w:val="1"/>
+          <w:iCs/>
           <w:rtl w:val="1"/>
         </w:rPr>
         <w:t xml:space="preserve">הרגת</w:t>
@@ -5685,6 +5700,7 @@
         <w:rPr>
           <w:rFonts w:ascii="Alef" w:cs="Alef" w:eastAsia="Alef" w:hAnsi="Alef"/>
           <w:i w:val="1"/>
+          <w:iCs/>
           <w:rtl w:val="1"/>
         </w:rPr>
         <w:t xml:space="preserve"> </w:t>
@@ -5693,6 +5709,7 @@
         <w:rPr>
           <w:rFonts w:ascii="Alef" w:cs="Alef" w:eastAsia="Alef" w:hAnsi="Alef"/>
           <w:i w:val="1"/>
+          <w:iCs/>
           <w:rtl w:val="1"/>
         </w:rPr>
         <w:t xml:space="preserve">את</w:t>
@@ -5701,6 +5718,7 @@
         <w:rPr>
           <w:rFonts w:ascii="Alef" w:cs="Alef" w:eastAsia="Alef" w:hAnsi="Alef"/>
           <w:i w:val="1"/>
+          <w:iCs/>
           <w:rtl w:val="1"/>
         </w:rPr>
         <w:t xml:space="preserve"> </w:t>
@@ -5709,6 +5727,7 @@
         <w:rPr>
           <w:rFonts w:ascii="Alef" w:cs="Alef" w:eastAsia="Alef" w:hAnsi="Alef"/>
           <w:i w:val="1"/>
+          <w:iCs/>
           <w:rtl w:val="1"/>
         </w:rPr>
         <w:t xml:space="preserve">מאסטר</w:t>
@@ -5717,6 +5736,7 @@
         <w:rPr>
           <w:rFonts w:ascii="Alef" w:cs="Alef" w:eastAsia="Alef" w:hAnsi="Alef"/>
           <w:i w:val="1"/>
+          <w:iCs/>
           <w:rtl w:val="1"/>
         </w:rPr>
         <w:t xml:space="preserve"> </w:t>
@@ -5725,6 +5745,7 @@
         <w:rPr>
           <w:rFonts w:ascii="Alef" w:cs="Alef" w:eastAsia="Alef" w:hAnsi="Alef"/>
           <w:i w:val="1"/>
+          <w:iCs/>
           <w:rtl w:val="1"/>
         </w:rPr>
         <w:t xml:space="preserve">פלאמל</w:t>
@@ -5733,6 +5754,7 @@
         <w:rPr>
           <w:rFonts w:ascii="Alef" w:cs="Alef" w:eastAsia="Alef" w:hAnsi="Alef"/>
           <w:i w:val="1"/>
+          <w:iCs/>
           <w:rtl w:val="1"/>
         </w:rPr>
         <w:t xml:space="preserve"> </w:t>
@@ -5741,6 +5763,7 @@
         <w:rPr>
           <w:rFonts w:ascii="Alef" w:cs="Alef" w:eastAsia="Alef" w:hAnsi="Alef"/>
           <w:i w:val="1"/>
+          <w:iCs/>
           <w:rtl w:val="1"/>
         </w:rPr>
         <w:t xml:space="preserve">בשביל</w:t>
@@ -5749,6 +5772,7 @@
         <w:rPr>
           <w:rFonts w:ascii="Alef" w:cs="Alef" w:eastAsia="Alef" w:hAnsi="Alef"/>
           <w:i w:val="1"/>
+          <w:iCs/>
           <w:rtl w:val="1"/>
         </w:rPr>
         <w:t xml:space="preserve"> </w:t>
@@ -5757,6 +5781,7 @@
         <w:rPr>
           <w:rFonts w:ascii="Alef" w:cs="Alef" w:eastAsia="Alef" w:hAnsi="Alef"/>
           <w:i w:val="1"/>
+          <w:iCs/>
           <w:rtl w:val="1"/>
         </w:rPr>
         <w:t xml:space="preserve">הסחת</w:t>
@@ -5765,6 +5790,7 @@
         <w:rPr>
           <w:rFonts w:ascii="Alef" w:cs="Alef" w:eastAsia="Alef" w:hAnsi="Alef"/>
           <w:i w:val="1"/>
+          <w:iCs/>
           <w:rtl w:val="1"/>
         </w:rPr>
         <w:t xml:space="preserve"> </w:t>
@@ -5773,6 +5799,7 @@
         <w:rPr>
           <w:rFonts w:ascii="Alef" w:cs="Alef" w:eastAsia="Alef" w:hAnsi="Alef"/>
           <w:i w:val="1"/>
+          <w:iCs/>
           <w:rtl w:val="1"/>
         </w:rPr>
         <w:t xml:space="preserve">דעת</w:t>
@@ -5781,6 +5808,7 @@
         <w:rPr>
           <w:rFonts w:ascii="Alef" w:cs="Alef" w:eastAsia="Alef" w:hAnsi="Alef"/>
           <w:i w:val="1"/>
+          <w:iCs/>
           <w:rtl w:val="1"/>
         </w:rPr>
         <w:t xml:space="preserve">?</w:t>
@@ -6195,6 +6223,7 @@
         <w:rPr>
           <w:rFonts w:ascii="Alef" w:cs="Alef" w:eastAsia="Alef" w:hAnsi="Alef"/>
           <w:i w:val="1"/>
+          <w:iCs/>
           <w:rtl w:val="1"/>
         </w:rPr>
         <w:t xml:space="preserve">איך</w:t>
@@ -6203,6 +6232,7 @@
         <w:rPr>
           <w:rFonts w:ascii="Alef" w:cs="Alef" w:eastAsia="Alef" w:hAnsi="Alef"/>
           <w:i w:val="1"/>
+          <w:iCs/>
           <w:rtl w:val="1"/>
         </w:rPr>
         <w:t xml:space="preserve"> </w:t>
@@ -6211,6 +6241,7 @@
         <w:rPr>
           <w:rFonts w:ascii="Alef" w:cs="Alef" w:eastAsia="Alef" w:hAnsi="Alef"/>
           <w:i w:val="1"/>
+          <w:iCs/>
           <w:rtl w:val="1"/>
         </w:rPr>
         <w:t xml:space="preserve">יכולת</w:t>
@@ -6219,6 +6250,7 @@
         <w:rPr>
           <w:rFonts w:ascii="Alef" w:cs="Alef" w:eastAsia="Alef" w:hAnsi="Alef"/>
           <w:i w:val="1"/>
+          <w:iCs/>
           <w:rtl w:val="1"/>
         </w:rPr>
         <w:t xml:space="preserve">? </w:t>
@@ -6227,6 +6259,7 @@
         <w:rPr>
           <w:rFonts w:ascii="Alef" w:cs="Alef" w:eastAsia="Alef" w:hAnsi="Alef"/>
           <w:i w:val="1"/>
+          <w:iCs/>
           <w:rtl w:val="1"/>
         </w:rPr>
         <w:t xml:space="preserve">אפילו</w:t>
@@ -6235,6 +6268,7 @@
         <w:rPr>
           <w:rFonts w:ascii="Alef" w:cs="Alef" w:eastAsia="Alef" w:hAnsi="Alef"/>
           <w:i w:val="1"/>
+          <w:iCs/>
           <w:rtl w:val="1"/>
         </w:rPr>
         <w:t xml:space="preserve"> </w:t>
@@ -6243,6 +6277,7 @@
         <w:rPr>
           <w:rFonts w:ascii="Alef" w:cs="Alef" w:eastAsia="Alef" w:hAnsi="Alef"/>
           <w:i w:val="1"/>
+          <w:iCs/>
           <w:rtl w:val="1"/>
         </w:rPr>
         <w:t xml:space="preserve">אתה</w:t>
@@ -6251,6 +6286,7 @@
         <w:rPr>
           <w:rFonts w:ascii="Alef" w:cs="Alef" w:eastAsia="Alef" w:hAnsi="Alef"/>
           <w:i w:val="1"/>
+          <w:iCs/>
           <w:rtl w:val="1"/>
         </w:rPr>
         <w:t xml:space="preserve">, </w:t>
@@ -6259,6 +6295,7 @@
         <w:rPr>
           <w:rFonts w:ascii="Alef" w:cs="Alef" w:eastAsia="Alef" w:hAnsi="Alef"/>
           <w:i w:val="1"/>
+          <w:iCs/>
           <w:rtl w:val="1"/>
         </w:rPr>
         <w:t xml:space="preserve">איך</w:t>
@@ -6267,6 +6304,7 @@
         <w:rPr>
           <w:rFonts w:ascii="Alef" w:cs="Alef" w:eastAsia="Alef" w:hAnsi="Alef"/>
           <w:i w:val="1"/>
+          <w:iCs/>
           <w:rtl w:val="1"/>
         </w:rPr>
         <w:t xml:space="preserve"> </w:t>
@@ -6275,6 +6313,7 @@
         <w:rPr>
           <w:rFonts w:ascii="Alef" w:cs="Alef" w:eastAsia="Alef" w:hAnsi="Alef"/>
           <w:i w:val="1"/>
+          <w:iCs/>
           <w:rtl w:val="1"/>
         </w:rPr>
         <w:t xml:space="preserve">יכולת</w:t>
@@ -6283,6 +6322,7 @@
         <w:rPr>
           <w:rFonts w:ascii="Alef" w:cs="Alef" w:eastAsia="Alef" w:hAnsi="Alef"/>
           <w:i w:val="1"/>
+          <w:iCs/>
           <w:rtl w:val="1"/>
         </w:rPr>
         <w:t xml:space="preserve">? </w:t>
@@ -6291,6 +6331,7 @@
         <w:rPr>
           <w:rFonts w:ascii="Alef" w:cs="Alef" w:eastAsia="Alef" w:hAnsi="Alef"/>
           <w:i w:val="1"/>
+          <w:iCs/>
           <w:rtl w:val="1"/>
         </w:rPr>
         <w:t xml:space="preserve">הוא</w:t>
@@ -6299,6 +6340,7 @@
         <w:rPr>
           <w:rFonts w:ascii="Alef" w:cs="Alef" w:eastAsia="Alef" w:hAnsi="Alef"/>
           <w:i w:val="1"/>
+          <w:iCs/>
           <w:rtl w:val="1"/>
         </w:rPr>
         <w:t xml:space="preserve"> </w:t>
@@ -6307,6 +6349,7 @@
         <w:rPr>
           <w:rFonts w:ascii="Alef" w:cs="Alef" w:eastAsia="Alef" w:hAnsi="Alef"/>
           <w:i w:val="1"/>
+          <w:iCs/>
           <w:rtl w:val="1"/>
         </w:rPr>
         <w:t xml:space="preserve">היה</w:t>
@@ -6315,6 +6358,7 @@
         <w:rPr>
           <w:rFonts w:ascii="Alef" w:cs="Alef" w:eastAsia="Alef" w:hAnsi="Alef"/>
           <w:i w:val="1"/>
+          <w:iCs/>
           <w:rtl w:val="1"/>
         </w:rPr>
         <w:t xml:space="preserve"> </w:t>
@@ -6323,6 +6367,7 @@
         <w:rPr>
           <w:rFonts w:ascii="Alef" w:cs="Alef" w:eastAsia="Alef" w:hAnsi="Alef"/>
           <w:i w:val="1"/>
+          <w:iCs/>
           <w:rtl w:val="1"/>
         </w:rPr>
         <w:t xml:space="preserve">הספריה</w:t>
@@ -6331,6 +6376,7 @@
         <w:rPr>
           <w:rFonts w:ascii="Alef" w:cs="Alef" w:eastAsia="Alef" w:hAnsi="Alef"/>
           <w:i w:val="1"/>
+          <w:iCs/>
           <w:rtl w:val="1"/>
         </w:rPr>
         <w:t xml:space="preserve"> </w:t>
@@ -6339,6 +6385,7 @@
         <w:rPr>
           <w:rFonts w:ascii="Alef" w:cs="Alef" w:eastAsia="Alef" w:hAnsi="Alef"/>
           <w:i w:val="1"/>
+          <w:iCs/>
           <w:rtl w:val="1"/>
         </w:rPr>
         <w:t xml:space="preserve">של</w:t>
@@ -6347,6 +6394,7 @@
         <w:rPr>
           <w:rFonts w:ascii="Alef" w:cs="Alef" w:eastAsia="Alef" w:hAnsi="Alef"/>
           <w:i w:val="1"/>
+          <w:iCs/>
           <w:rtl w:val="1"/>
         </w:rPr>
         <w:t xml:space="preserve"> </w:t>
@@ -6355,6 +6403,7 @@
         <w:rPr>
           <w:rFonts w:ascii="Alef" w:cs="Alef" w:eastAsia="Alef" w:hAnsi="Alef"/>
           <w:i w:val="1"/>
+          <w:iCs/>
           <w:rtl w:val="1"/>
         </w:rPr>
         <w:t xml:space="preserve">כל</w:t>
@@ -6363,6 +6412,7 @@
         <w:rPr>
           <w:rFonts w:ascii="Alef" w:cs="Alef" w:eastAsia="Alef" w:hAnsi="Alef"/>
           <w:i w:val="1"/>
+          <w:iCs/>
           <w:rtl w:val="1"/>
         </w:rPr>
         <w:t xml:space="preserve"> </w:t>
@@ -6371,6 +6421,7 @@
         <w:rPr>
           <w:rFonts w:ascii="Alef" w:cs="Alef" w:eastAsia="Alef" w:hAnsi="Alef"/>
           <w:i w:val="1"/>
+          <w:iCs/>
           <w:rtl w:val="1"/>
         </w:rPr>
         <w:t xml:space="preserve">הידע</w:t>
@@ -6379,6 +6430,7 @@
         <w:rPr>
           <w:rFonts w:ascii="Alef" w:cs="Alef" w:eastAsia="Alef" w:hAnsi="Alef"/>
           <w:i w:val="1"/>
+          <w:iCs/>
           <w:rtl w:val="1"/>
         </w:rPr>
         <w:t xml:space="preserve"> </w:t>
@@ -6387,6 +6439,7 @@
         <w:rPr>
           <w:rFonts w:ascii="Alef" w:cs="Alef" w:eastAsia="Alef" w:hAnsi="Alef"/>
           <w:i w:val="1"/>
+          <w:iCs/>
           <w:rtl w:val="1"/>
         </w:rPr>
         <w:t xml:space="preserve">שלנו</w:t>
@@ -6395,6 +6448,7 @@
         <w:rPr>
           <w:rFonts w:ascii="Alef" w:cs="Alef" w:eastAsia="Alef" w:hAnsi="Alef"/>
           <w:i w:val="1"/>
+          <w:iCs/>
           <w:rtl w:val="1"/>
         </w:rPr>
         <w:t xml:space="preserve">! </w:t>
@@ -6403,6 +6457,7 @@
         <w:rPr>
           <w:rFonts w:ascii="Alef" w:cs="Alef" w:eastAsia="Alef" w:hAnsi="Alef"/>
           <w:i w:val="1"/>
+          <w:iCs/>
           <w:rtl w:val="1"/>
         </w:rPr>
         <w:t xml:space="preserve">סודות</w:t>
@@ -6411,6 +6466,7 @@
         <w:rPr>
           <w:rFonts w:ascii="Alef" w:cs="Alef" w:eastAsia="Alef" w:hAnsi="Alef"/>
           <w:i w:val="1"/>
+          <w:iCs/>
           <w:rtl w:val="1"/>
         </w:rPr>
         <w:t xml:space="preserve"> </w:t>
@@ -6419,6 +6475,7 @@
         <w:rPr>
           <w:rFonts w:ascii="Alef" w:cs="Alef" w:eastAsia="Alef" w:hAnsi="Alef"/>
           <w:i w:val="1"/>
+          <w:iCs/>
           <w:rtl w:val="1"/>
         </w:rPr>
         <w:t xml:space="preserve">שאיבדת</w:t>
@@ -6427,6 +6484,7 @@
         <w:rPr>
           <w:rFonts w:ascii="Alef" w:cs="Alef" w:eastAsia="Alef" w:hAnsi="Alef"/>
           <w:i w:val="1"/>
+          <w:iCs/>
           <w:rtl w:val="1"/>
         </w:rPr>
         <w:t xml:space="preserve"> </w:t>
@@ -6435,6 +6493,7 @@
         <w:rPr>
           <w:rFonts w:ascii="Alef" w:cs="Alef" w:eastAsia="Alef" w:hAnsi="Alef"/>
           <w:i w:val="1"/>
+          <w:iCs/>
           <w:rtl w:val="1"/>
         </w:rPr>
         <w:t xml:space="preserve">לנצח</w:t>
@@ -6443,6 +6502,7 @@
         <w:rPr>
           <w:rFonts w:ascii="Alef" w:cs="Alef" w:eastAsia="Alef" w:hAnsi="Alef"/>
           <w:i w:val="1"/>
+          <w:iCs/>
           <w:rtl w:val="1"/>
         </w:rPr>
         <w:t xml:space="preserve"> </w:t>
@@ -6451,6 +6511,7 @@
         <w:rPr>
           <w:rFonts w:ascii="Alef" w:cs="Alef" w:eastAsia="Alef" w:hAnsi="Alef"/>
           <w:i w:val="1"/>
+          <w:iCs/>
           <w:rtl w:val="1"/>
         </w:rPr>
         <w:t xml:space="preserve">לעולם</w:t>
@@ -6459,6 +6520,7 @@
         <w:rPr>
           <w:rFonts w:ascii="Alef" w:cs="Alef" w:eastAsia="Alef" w:hAnsi="Alef"/>
           <w:i w:val="1"/>
+          <w:iCs/>
           <w:rtl w:val="1"/>
         </w:rPr>
         <w:t xml:space="preserve"> </w:t>
@@ -6467,6 +6529,7 @@
         <w:rPr>
           <w:rFonts w:ascii="Alef" w:cs="Alef" w:eastAsia="Alef" w:hAnsi="Alef"/>
           <w:i w:val="1"/>
+          <w:iCs/>
           <w:rtl w:val="1"/>
         </w:rPr>
         <w:t xml:space="preserve">הקוסמים</w:t>
@@ -6475,6 +6538,7 @@
         <w:rPr>
           <w:rFonts w:ascii="Alef" w:cs="Alef" w:eastAsia="Alef" w:hAnsi="Alef"/>
           <w:i w:val="1"/>
+          <w:iCs/>
           <w:rtl w:val="1"/>
         </w:rPr>
         <w:t xml:space="preserve">!</w:t>
@@ -7188,6 +7252,7 @@
         <w:rPr>
           <w:rFonts w:ascii="Alef" w:cs="Alef" w:eastAsia="Alef" w:hAnsi="Alef"/>
           <w:i w:val="1"/>
+          <w:iCs/>
           <w:rtl w:val="1"/>
         </w:rPr>
         <w:t xml:space="preserve">אלמוות</w:t>
@@ -7196,6 +7261,7 @@
         <w:rPr>
           <w:rFonts w:ascii="Alef" w:cs="Alef" w:eastAsia="Alef" w:hAnsi="Alef"/>
           <w:i w:val="1"/>
+          <w:iCs/>
           <w:rtl w:val="1"/>
         </w:rPr>
         <w:t xml:space="preserve">!</w:t>
@@ -12838,6 +12904,7 @@
         <w:rPr>
           <w:rFonts w:ascii="Alef" w:cs="Alef" w:eastAsia="Alef" w:hAnsi="Alef"/>
           <w:i w:val="1"/>
+          <w:iCs/>
           <w:rtl w:val="1"/>
         </w:rPr>
         <w:t xml:space="preserve">אליך</w:t>
@@ -18357,6 +18424,7 @@
         <w:rPr>
           <w:rFonts w:ascii="Alef" w:cs="Alef" w:eastAsia="Alef" w:hAnsi="Alef"/>
           <w:i w:val="1"/>
+          <w:iCs/>
           <w:rtl w:val="1"/>
         </w:rPr>
         <w:t xml:space="preserve">הנוכחות</w:t>
@@ -19801,6 +19869,7 @@
         <w:rPr>
           <w:rFonts w:ascii="Alef" w:cs="Alef" w:eastAsia="Alef" w:hAnsi="Alef"/>
           <w:i w:val="1"/>
+          <w:iCs/>
           <w:rtl w:val="1"/>
         </w:rPr>
         <w:t xml:space="preserve">שוטה</w:t>
@@ -19849,6 +19918,7 @@
         <w:rPr>
           <w:rFonts w:ascii="Alef" w:cs="Alef" w:eastAsia="Alef" w:hAnsi="Alef"/>
           <w:i w:val="1"/>
+          <w:iCs/>
           <w:rtl w:val="1"/>
         </w:rPr>
         <w:t xml:space="preserve">מוחלט</w:t>
@@ -19857,6 +19927,7 @@
         <w:rPr>
           <w:rFonts w:ascii="Alef" w:cs="Alef" w:eastAsia="Alef" w:hAnsi="Alef"/>
           <w:i w:val="1"/>
+          <w:iCs/>
           <w:rtl w:val="1"/>
         </w:rPr>
         <w:t xml:space="preserve">!</w:t>
@@ -21292,6 +21363,7 @@
         <w:rPr>
           <w:rFonts w:ascii="Alef" w:cs="Alef" w:eastAsia="Alef" w:hAnsi="Alef"/>
           <w:i w:val="1"/>
+          <w:iCs/>
           <w:rtl w:val="1"/>
         </w:rPr>
         <w:t xml:space="preserve">מה</w:t>
@@ -21300,6 +21372,7 @@
         <w:rPr>
           <w:rFonts w:ascii="Alef" w:cs="Alef" w:eastAsia="Alef" w:hAnsi="Alef"/>
           <w:i w:val="1"/>
+          <w:iCs/>
           <w:rtl w:val="1"/>
         </w:rPr>
         <w:t xml:space="preserve"> </w:t>
@@ -21308,6 +21381,7 @@
         <w:rPr>
           <w:rFonts w:ascii="Alef" w:cs="Alef" w:eastAsia="Alef" w:hAnsi="Alef"/>
           <w:i w:val="1"/>
+          <w:iCs/>
           <w:rtl w:val="1"/>
         </w:rPr>
         <w:t xml:space="preserve">אתה</w:t>
@@ -21316,6 +21390,7 @@
         <w:rPr>
           <w:rFonts w:ascii="Alef" w:cs="Alef" w:eastAsia="Alef" w:hAnsi="Alef"/>
           <w:i w:val="1"/>
+          <w:iCs/>
           <w:rtl w:val="1"/>
         </w:rPr>
         <w:t xml:space="preserve"> </w:t>
@@ -21324,6 +21399,7 @@
         <w:rPr>
           <w:rFonts w:ascii="Alef" w:cs="Alef" w:eastAsia="Alef" w:hAnsi="Alef"/>
           <w:i w:val="1"/>
+          <w:iCs/>
           <w:rtl w:val="1"/>
         </w:rPr>
         <w:t xml:space="preserve">עושה</w:t>
@@ -21332,6 +21408,7 @@
         <w:rPr>
           <w:rFonts w:ascii="Alef" w:cs="Alef" w:eastAsia="Alef" w:hAnsi="Alef"/>
           <w:i w:val="1"/>
+          <w:iCs/>
           <w:rtl w:val="1"/>
         </w:rPr>
         <w:t xml:space="preserve"> </w:t>
@@ -21340,6 +21417,7 @@
         <w:rPr>
           <w:rFonts w:ascii="Alef" w:cs="Alef" w:eastAsia="Alef" w:hAnsi="Alef"/>
           <w:i w:val="1"/>
+          <w:iCs/>
           <w:rtl w:val="1"/>
         </w:rPr>
         <w:t xml:space="preserve">פה</w:t>
@@ -21348,6 +21426,7 @@
         <w:rPr>
           <w:rFonts w:ascii="Alef" w:cs="Alef" w:eastAsia="Alef" w:hAnsi="Alef"/>
           <w:i w:val="1"/>
+          <w:iCs/>
           <w:rtl w:val="1"/>
         </w:rPr>
         <w:t xml:space="preserve">?</w:t>
@@ -22801,6 +22880,7 @@
         <w:rPr>
           <w:rFonts w:ascii="Alef" w:cs="Alef" w:eastAsia="Alef" w:hAnsi="Alef"/>
           <w:i w:val="1"/>
+          <w:iCs/>
           <w:sz w:val="26"/>
           <w:szCs w:val="26"/>
           <w:rtl w:val="1"/>
@@ -22811,6 +22891,7 @@
         <w:rPr>
           <w:rFonts w:ascii="Alef" w:cs="Alef" w:eastAsia="Alef" w:hAnsi="Alef"/>
           <w:i w:val="1"/>
+          <w:iCs/>
           <w:rtl w:val="0"/>
         </w:rPr>
         <w:t xml:space="preserve">!</w:t>

--- a/dist/hpmor/chapters/docx/110.docx
+++ b/dist/hpmor/chapters/docx/110.docx
@@ -153,7 +153,9 @@
         <w:bidi w:val="1"/>
         <w:spacing w:after="200" w:line="276" w:lineRule="auto"/>
         <w:jc w:val="both"/>
-        <w:rPr/>
+        <w:rPr>
+          <w:del w:author="דרור אלקנה וינברג" w:id="0" w:date="2020-08-21T06:56:08Z"/>
+        </w:rPr>
       </w:pPr>
       <w:r>
         <w:rPr>
@@ -379,11 +381,13 @@
         </w:rPr>
         <w:t xml:space="preserve"> -"</w:t>
       </w:r>
-      <w:r>
-        <w:rPr>
-          <w:rtl w:val="0"/>
-        </w:rPr>
-      </w:r>
+      <w:del w:author="דרור אלקנה וינברג" w:id="0" w:date="2020-08-21T06:56:08Z">
+        <w:r>
+          <w:rPr>
+            <w:rtl w:val="0"/>
+          </w:rPr>
+        </w:r>
+      </w:del>
     </w:p>
     <w:p>
       <w:pPr>
@@ -7411,7 +7415,7 @@
         </w:rPr>
         <w:t xml:space="preserve">ל</w:t>
       </w:r>
-      <w:ins w:author="משגב יוסף" w:id="0" w:date="2017-12-10T10:14:19Z">
+      <w:ins w:author="משגב יוסף" w:id="1" w:date="2017-12-10T10:14:19Z">
         <w:commentRangeStart w:id="0"/>
         <w:r>
           <w:rPr>
@@ -7435,7 +7439,7 @@
           <w:t xml:space="preserve">השינה</w:t>
         </w:r>
       </w:ins>
-      <w:del w:author="משגב יוסף" w:id="0" w:date="2017-12-10T10:14:19Z">
+      <w:del w:author="משגב יוסף" w:id="1" w:date="2017-12-10T10:14:19Z">
         <w:commentRangeEnd w:id="0"/>
         <w:r>
           <w:commentReference w:id="0"/>
@@ -9073,7 +9077,7 @@
         </w:rPr>
         <w:t xml:space="preserve">אביג</w:t>
       </w:r>
-      <w:del w:author="שירה יניר" w:id="1" w:date="2019-10-16T12:47:09Z">
+      <w:del w:author="שירה יניר" w:id="2" w:date="2019-10-16T12:47:09Z">
         <w:r>
           <w:rPr>
             <w:rFonts w:ascii="Alef" w:cs="Alef" w:eastAsia="Alef" w:hAnsi="Alef"/>
@@ -9829,7 +9833,7 @@
         </w:rPr>
         <w:t xml:space="preserve">. "</w:t>
       </w:r>
-      <w:del w:author="Nir Peled" w:id="2" w:date="2016-12-13T15:26:34Z">
+      <w:del w:author="Nir Peled" w:id="3" w:date="2016-12-13T15:26:34Z">
         <w:r>
           <w:rPr>
             <w:rFonts w:ascii="Alef" w:cs="Alef" w:eastAsia="Alef" w:hAnsi="Alef"/>
@@ -9864,7 +9868,7 @@
         </w:rPr>
         <w:t xml:space="preserve"> </w:t>
       </w:r>
-      <w:ins w:author="Nir Peled" w:id="3" w:date="2016-12-13T15:26:37Z">
+      <w:ins w:author="Nir Peled" w:id="4" w:date="2016-12-13T15:26:37Z">
         <w:r>
           <w:rPr>
             <w:rFonts w:ascii="Alef" w:cs="Alef" w:eastAsia="Alef" w:hAnsi="Alef"/>
@@ -9873,7 +9877,7 @@
           <w:t xml:space="preserve">א</w:t>
         </w:r>
       </w:ins>
-      <w:del w:author="Nir Peled" w:id="3" w:date="2016-12-13T15:26:37Z">
+      <w:del w:author="Nir Peled" w:id="4" w:date="2016-12-13T15:26:37Z">
         <w:r>
           <w:rPr>
             <w:rFonts w:ascii="Alef" w:cs="Alef" w:eastAsia="Alef" w:hAnsi="Alef"/>
@@ -10286,8 +10290,8 @@
         </w:rPr>
         <w:t xml:space="preserve">ל</w:t>
       </w:r>
-      <w:ins w:author="Anonymous" w:id="4" w:date="2017-08-03T16:58:30Z">
-        <w:del w:author="ציון אליאש" w:id="5" w:date="2017-09-11T13:58:07Z">
+      <w:ins w:author="Anonymous" w:id="5" w:date="2017-08-03T16:58:30Z">
+        <w:del w:author="ציון אליאש" w:id="6" w:date="2017-09-11T13:58:07Z">
           <w:commentRangeStart w:id="1"/>
           <w:commentRangeStart w:id="2"/>
           <w:commentRangeStart w:id="3"/>
@@ -10333,7 +10337,7 @@
         </w:rPr>
         <w:t xml:space="preserve"> </w:t>
       </w:r>
-      <w:ins w:author="ציון אליאש" w:id="6" w:date="2017-09-11T13:58:12Z">
+      <w:ins w:author="ציון אליאש" w:id="7" w:date="2017-09-11T13:58:12Z">
         <w:r>
           <w:rPr>
             <w:rFonts w:ascii="Alef" w:cs="Alef" w:eastAsia="Alef" w:hAnsi="Alef"/>
@@ -10384,7 +10388,7 @@
         </w:rPr>
         <w:t xml:space="preserve"> </w:t>
       </w:r>
-      <w:ins w:author="ציון אליאש" w:id="7" w:date="2017-09-11T13:58:16Z">
+      <w:ins w:author="ציון אליאש" w:id="8" w:date="2017-09-11T13:58:16Z">
         <w:r>
           <w:rPr>
             <w:rFonts w:ascii="Alef" w:cs="Alef" w:eastAsia="Alef" w:hAnsi="Alef"/>
@@ -10827,7 +10831,7 @@
         </w:rPr>
         <w:t xml:space="preserve">לי</w:t>
       </w:r>
-      <w:ins w:author="Anonymous" w:id="8" w:date="2019-12-29T20:42:00Z">
+      <w:ins w:author="Anonymous" w:id="9" w:date="2019-12-29T20:42:00Z">
         <w:r>
           <w:rPr>
             <w:rFonts w:ascii="Alef" w:cs="Alef" w:eastAsia="Alef" w:hAnsi="Alef"/>
@@ -10836,7 +10840,7 @@
           <w:t xml:space="preserve"> -</w:t>
         </w:r>
       </w:ins>
-      <w:del w:author="Anonymous" w:id="9" w:date="2019-12-29T20:35:06Z">
+      <w:del w:author="Anonymous" w:id="10" w:date="2019-12-29T20:35:06Z">
         <w:r>
           <w:rPr>
             <w:rFonts w:ascii="Alef" w:cs="Alef" w:eastAsia="Alef" w:hAnsi="Alef"/>
@@ -11350,7 +11354,7 @@
         </w:rPr>
         <w:t xml:space="preserve">א</w:t>
       </w:r>
-      <w:del w:author="ציון אליאש" w:id="10" w:date="2017-09-11T13:58:27Z">
+      <w:del w:author="ציון אליאש" w:id="11" w:date="2017-09-11T13:58:27Z">
         <w:r>
           <w:rPr>
             <w:rFonts w:ascii="Alef" w:cs="Alef" w:eastAsia="Alef" w:hAnsi="Alef"/>
@@ -13894,7 +13898,7 @@
         </w:rPr>
         <w:t xml:space="preserve"> </w:t>
       </w:r>
-      <w:ins w:author="Anonymous" w:id="11" w:date="2016-10-09T23:07:42Z">
+      <w:ins w:author="Anonymous" w:id="12" w:date="2016-10-09T23:07:42Z">
         <w:r>
           <w:rPr>
             <w:rFonts w:ascii="Alef" w:cs="Alef" w:eastAsia="Alef" w:hAnsi="Alef"/>
@@ -13903,7 +13907,7 @@
           <w:t xml:space="preserve">ה</w:t>
         </w:r>
       </w:ins>
-      <w:del w:author="Anonymous" w:id="11" w:date="2016-10-09T23:07:42Z">
+      <w:del w:author="Anonymous" w:id="12" w:date="2016-10-09T23:07:42Z">
         <w:r>
           <w:rPr>
             <w:rFonts w:ascii="Alef" w:cs="Alef" w:eastAsia="Alef" w:hAnsi="Alef"/>
@@ -13919,7 +13923,7 @@
         </w:rPr>
         <w:t xml:space="preserve">מו</w:t>
       </w:r>
-      <w:ins w:author="Anonymous" w:id="12" w:date="2016-10-09T23:07:41Z">
+      <w:ins w:author="Anonymous" w:id="13" w:date="2016-10-09T23:07:41Z">
         <w:r>
           <w:rPr>
             <w:rFonts w:ascii="Alef" w:cs="Alef" w:eastAsia="Alef" w:hAnsi="Alef"/>
@@ -13928,7 +13932,7 @@
           <w:t xml:space="preserve">ם</w:t>
         </w:r>
       </w:ins>
-      <w:del w:author="Anonymous" w:id="12" w:date="2016-10-09T23:07:41Z">
+      <w:del w:author="Anonymous" w:id="13" w:date="2016-10-09T23:07:41Z">
         <w:r>
           <w:rPr>
             <w:rFonts w:ascii="Alef" w:cs="Alef" w:eastAsia="Alef" w:hAnsi="Alef"/>
@@ -14342,7 +14346,7 @@
         </w:rPr>
         <w:t xml:space="preserve">ש</w:t>
       </w:r>
-      <w:del w:author="ציון אליאש" w:id="13" w:date="2017-09-11T13:58:58Z">
+      <w:del w:author="ציון אליאש" w:id="14" w:date="2017-09-11T13:58:58Z">
         <w:r>
           <w:rPr>
             <w:rFonts w:ascii="Alef" w:cs="Alef" w:eastAsia="Alef" w:hAnsi="Alef"/>
@@ -14358,7 +14362,7 @@
         </w:rPr>
         <w:t xml:space="preserve">י</w:t>
       </w:r>
-      <w:ins w:author="ציון אליאש" w:id="14" w:date="2017-09-11T13:59:02Z">
+      <w:ins w:author="ציון אליאש" w:id="15" w:date="2017-09-11T13:59:02Z">
         <w:r>
           <w:rPr>
             <w:rFonts w:ascii="Alef" w:cs="Alef" w:eastAsia="Alef" w:hAnsi="Alef"/>
@@ -14430,7 +14434,7 @@
         </w:rPr>
         <w:t xml:space="preserve">ל</w:t>
       </w:r>
-      <w:ins w:author="Ahiya Meislish" w:id="15" w:date="2020-07-06T22:13:09Z">
+      <w:ins w:author="Ahiya Meislish" w:id="16" w:date="2020-07-06T22:13:09Z">
         <w:r>
           <w:rPr>
             <w:rFonts w:ascii="Alef" w:cs="Alef" w:eastAsia="Alef" w:hAnsi="Alef"/>
@@ -15851,7 +15855,7 @@
         </w:rPr>
         <w:t xml:space="preserve">למ</w:t>
       </w:r>
-      <w:del w:author="ישי נחום הרניק" w:id="16" w:date="2018-08-29T10:44:09Z">
+      <w:del w:author="ישי נחום הרניק" w:id="17" w:date="2018-08-29T10:44:09Z">
         <w:commentRangeStart w:id="10"/>
         <w:r>
           <w:rPr>
@@ -18004,7 +18008,7 @@
         </w:rPr>
         <w:t xml:space="preserve">לפני</w:t>
       </w:r>
-      <w:del w:author="גולן נחליאל" w:id="17" w:date="2016-09-29T20:58:21Z">
+      <w:del w:author="גולן נחליאל" w:id="18" w:date="2016-09-29T20:58:21Z">
         <w:r>
           <w:rPr>
             <w:rtl w:val="0"/>
@@ -18028,7 +18032,7 @@
           <w:rPr>
             <w:rFonts w:ascii="Alef" w:cs="Alef" w:eastAsia="Alef" w:hAnsi="Alef"/>
             <w:rtl w:val="1"/>
-            <w:rPrChange w:author="Anonymous" w:id="18" w:date="2017-07-19T11:23:20Z">
+            <w:rPrChange w:author="Anonymous" w:id="19" w:date="2017-07-19T11:23:20Z">
               <w:rPr>
                 <w:rFonts w:ascii="Alef" w:cs="Alef" w:eastAsia="Alef" w:hAnsi="Alef"/>
               </w:rPr>
@@ -18041,7 +18045,7 @@
         <w:rPr>
           <w:rFonts w:ascii="Alef" w:cs="Alef" w:eastAsia="Alef" w:hAnsi="Alef"/>
           <w:rtl w:val="0"/>
-          <w:rPrChange w:author="Anonymous" w:id="18" w:date="2017-07-19T11:23:20Z">
+          <w:rPrChange w:author="Anonymous" w:id="19" w:date="2017-07-19T11:23:20Z">
             <w:rPr>
               <w:rFonts w:ascii="Alef" w:cs="Alef" w:eastAsia="Alef" w:hAnsi="Alef"/>
             </w:rPr>
@@ -18049,12 +18053,12 @@
         </w:rPr>
         <w:t xml:space="preserve"> </w:t>
       </w:r>
-      <w:del w:author="Solsi Minor" w:id="19" w:date="2016-11-06T07:37:05Z">
+      <w:del w:author="Solsi Minor" w:id="20" w:date="2016-11-06T07:37:05Z">
         <w:r>
           <w:rPr>
             <w:rFonts w:ascii="Alef" w:cs="Alef" w:eastAsia="Alef" w:hAnsi="Alef"/>
             <w:rtl w:val="1"/>
-            <w:rPrChange w:author="Anonymous" w:id="18" w:date="2017-07-19T11:23:20Z">
+            <w:rPrChange w:author="Anonymous" w:id="19" w:date="2017-07-19T11:23:20Z">
               <w:rPr>
                 <w:rFonts w:ascii="Alef" w:cs="Alef" w:eastAsia="Alef" w:hAnsi="Alef"/>
               </w:rPr>
@@ -18063,12 +18067,12 @@
           <w:delText xml:space="preserve">ל</w:delText>
         </w:r>
       </w:del>
-      <w:ins w:author="Anonymous" w:id="20" w:date="2016-12-12T20:45:50Z">
+      <w:ins w:author="Anonymous" w:id="21" w:date="2016-12-12T20:45:50Z">
         <w:r>
           <w:rPr>
             <w:rFonts w:ascii="Alef" w:cs="Alef" w:eastAsia="Alef" w:hAnsi="Alef"/>
             <w:rtl w:val="1"/>
-            <w:rPrChange w:author="Anonymous" w:id="18" w:date="2017-07-19T11:23:20Z">
+            <w:rPrChange w:author="Anonymous" w:id="19" w:date="2017-07-19T11:23:20Z">
               <w:rPr>
                 <w:rFonts w:ascii="Alef" w:cs="Alef" w:eastAsia="Alef" w:hAnsi="Alef"/>
               </w:rPr>
@@ -18077,13 +18081,13 @@
           <w:t xml:space="preserve">ה</w:t>
         </w:r>
       </w:ins>
-      <w:ins w:author="Solsi Minor" w:id="19" w:date="2016-11-06T07:37:05Z">
-        <w:del w:author="Anonymous" w:id="20" w:date="2016-12-12T20:45:50Z">
+      <w:ins w:author="Solsi Minor" w:id="20" w:date="2016-11-06T07:37:05Z">
+        <w:del w:author="Anonymous" w:id="21" w:date="2016-12-12T20:45:50Z">
           <w:r>
             <w:rPr>
               <w:rFonts w:ascii="Alef" w:cs="Alef" w:eastAsia="Alef" w:hAnsi="Alef"/>
               <w:rtl w:val="1"/>
-              <w:rPrChange w:author="Anonymous" w:id="18" w:date="2017-07-19T11:23:20Z">
+              <w:rPrChange w:author="Anonymous" w:id="19" w:date="2017-07-19T11:23:20Z">
                 <w:rPr>
                   <w:rFonts w:ascii="Alef" w:cs="Alef" w:eastAsia="Alef" w:hAnsi="Alef"/>
                 </w:rPr>
@@ -18097,7 +18101,7 @@
         <w:rPr>
           <w:rFonts w:ascii="Alef" w:cs="Alef" w:eastAsia="Alef" w:hAnsi="Alef"/>
           <w:rtl w:val="1"/>
-          <w:rPrChange w:author="Anonymous" w:id="18" w:date="2017-07-19T11:23:20Z">
+          <w:rPrChange w:author="Anonymous" w:id="19" w:date="2017-07-19T11:23:20Z">
             <w:rPr>
               <w:rFonts w:ascii="Alef" w:cs="Alef" w:eastAsia="Alef" w:hAnsi="Alef"/>
             </w:rPr>
@@ -18105,13 +18109,13 @@
         </w:rPr>
         <w:t xml:space="preserve">דלת</w:t>
       </w:r>
-      <w:ins w:author="גולן נחליאל" w:id="17" w:date="2016-09-29T20:58:21Z">
-        <w:del w:author="Anonymous" w:id="21" w:date="2017-07-19T11:23:41Z">
+      <w:ins w:author="גולן נחליאל" w:id="18" w:date="2016-09-29T20:58:21Z">
+        <w:del w:author="Anonymous" w:id="22" w:date="2017-07-19T11:23:41Z">
           <w:r>
             <w:rPr>
               <w:rFonts w:ascii="Alef" w:cs="Alef" w:eastAsia="Alef" w:hAnsi="Alef"/>
               <w:rtl w:val="0"/>
-              <w:rPrChange w:author="Anonymous" w:id="18" w:date="2017-07-19T11:23:20Z">
+              <w:rPrChange w:author="Anonymous" w:id="19" w:date="2017-07-19T11:23:20Z">
                 <w:rPr>
                   <w:rFonts w:ascii="Alef" w:cs="Alef" w:eastAsia="Alef" w:hAnsi="Alef"/>
                 </w:rPr>
@@ -18121,13 +18125,13 @@
           </w:r>
         </w:del>
       </w:ins>
-      <w:ins w:author="Solsi Minor" w:id="22" w:date="2016-11-06T07:38:15Z">
-        <w:del w:author="Anonymous" w:id="21" w:date="2017-07-19T11:23:41Z">
+      <w:ins w:author="Solsi Minor" w:id="23" w:date="2016-11-06T07:38:15Z">
+        <w:del w:author="Anonymous" w:id="22" w:date="2017-07-19T11:23:41Z">
           <w:r>
             <w:rPr>
               <w:rFonts w:ascii="Alef" w:cs="Alef" w:eastAsia="Alef" w:hAnsi="Alef"/>
               <w:rtl w:val="1"/>
-              <w:rPrChange w:author="Anonymous" w:id="18" w:date="2017-07-19T11:23:20Z">
+              <w:rPrChange w:author="Anonymous" w:id="19" w:date="2017-07-19T11:23:20Z">
                 <w:rPr>
                   <w:rFonts w:ascii="Alef" w:cs="Alef" w:eastAsia="Alef" w:hAnsi="Alef"/>
                 </w:rPr>
@@ -18137,13 +18141,13 @@
           </w:r>
         </w:del>
       </w:ins>
-      <w:ins w:author="גולן נחליאל" w:id="17" w:date="2016-09-29T20:58:21Z">
-        <w:del w:author="Solsi Minor" w:id="22" w:date="2016-11-06T07:38:15Z">
+      <w:ins w:author="גולן נחליאל" w:id="18" w:date="2016-09-29T20:58:21Z">
+        <w:del w:author="Solsi Minor" w:id="23" w:date="2016-11-06T07:38:15Z">
           <w:r>
             <w:rPr>
               <w:rFonts w:ascii="Alef" w:cs="Alef" w:eastAsia="Alef" w:hAnsi="Alef"/>
               <w:rtl w:val="1"/>
-              <w:rPrChange w:author="Anonymous" w:id="18" w:date="2017-07-19T11:23:20Z">
+              <w:rPrChange w:author="Anonymous" w:id="19" w:date="2017-07-19T11:23:20Z">
                 <w:rPr>
                   <w:rFonts w:ascii="Alef" w:cs="Alef" w:eastAsia="Alef" w:hAnsi="Alef"/>
                 </w:rPr>
@@ -18153,12 +18157,12 @@
           </w:r>
         </w:del>
       </w:ins>
-      <w:ins w:author="איתמר זמירי" w:id="23" w:date="2017-10-10T15:35:29Z">
+      <w:ins w:author="איתמר זמירי" w:id="24" w:date="2017-10-10T15:35:29Z">
         <w:r>
           <w:rPr>
             <w:rFonts w:ascii="Alef" w:cs="Alef" w:eastAsia="Alef" w:hAnsi="Alef"/>
             <w:rtl w:val="0"/>
-            <w:rPrChange w:author="Anonymous" w:id="18" w:date="2017-07-19T11:23:20Z">
+            <w:rPrChange w:author="Anonymous" w:id="19" w:date="2017-07-19T11:23:20Z">
               <w:rPr>
                 <w:rFonts w:ascii="Alef" w:cs="Alef" w:eastAsia="Alef" w:hAnsi="Alef"/>
               </w:rPr>
@@ -18167,13 +18171,13 @@
           <w:t xml:space="preserve"> </w:t>
         </w:r>
       </w:ins>
-      <w:ins w:author="גולן נחליאל" w:id="17" w:date="2016-09-29T20:58:21Z"/>
-      <w:ins w:author="Anonymous" w:id="24" w:date="2017-07-19T11:23:52Z">
+      <w:ins w:author="גולן נחליאל" w:id="18" w:date="2016-09-29T20:58:21Z"/>
+      <w:ins w:author="Anonymous" w:id="25" w:date="2017-07-19T11:23:52Z">
         <w:r>
           <w:rPr>
             <w:rFonts w:ascii="Alef" w:cs="Alef" w:eastAsia="Alef" w:hAnsi="Alef"/>
             <w:rtl w:val="1"/>
-            <w:rPrChange w:author="Anonymous" w:id="18" w:date="2017-07-19T11:23:20Z">
+            <w:rPrChange w:author="Anonymous" w:id="19" w:date="2017-07-19T11:23:20Z">
               <w:rPr>
                 <w:rFonts w:ascii="Alef" w:cs="Alef" w:eastAsia="Alef" w:hAnsi="Alef"/>
               </w:rPr>
@@ -18182,13 +18186,13 @@
           <w:t xml:space="preserve">ומ</w:t>
         </w:r>
       </w:ins>
-      <w:ins w:author="גולן נחליאל" w:id="17" w:date="2016-09-29T20:58:21Z"/>
-      <w:ins w:author="Anonymous" w:id="25" w:date="2017-07-19T11:23:54Z">
+      <w:ins w:author="גולן נחליאל" w:id="18" w:date="2016-09-29T20:58:21Z"/>
+      <w:ins w:author="Anonymous" w:id="26" w:date="2017-07-19T11:23:54Z">
         <w:r>
           <w:rPr>
             <w:rFonts w:ascii="Alef" w:cs="Alef" w:eastAsia="Alef" w:hAnsi="Alef"/>
             <w:rtl w:val="1"/>
-            <w:rPrChange w:author="Anonymous" w:id="18" w:date="2017-07-19T11:23:20Z">
+            <w:rPrChange w:author="Anonymous" w:id="19" w:date="2017-07-19T11:23:20Z">
               <w:rPr>
                 <w:rFonts w:ascii="Alef" w:cs="Alef" w:eastAsia="Alef" w:hAnsi="Alef"/>
               </w:rPr>
@@ -18197,7 +18201,7 @@
           <w:t xml:space="preserve">ימין</w:t>
         </w:r>
       </w:ins>
-      <w:ins w:author="גולן נחליאל" w:id="17" w:date="2016-09-29T20:58:21Z">
+      <w:ins w:author="גולן נחליאל" w:id="18" w:date="2016-09-29T20:58:21Z">
         <w:r>
           <w:rPr>
             <w:rtl w:val="0"/>
@@ -18207,7 +18211,7 @@
           <w:rPr>
             <w:rFonts w:ascii="Alef" w:cs="Alef" w:eastAsia="Alef" w:hAnsi="Alef"/>
             <w:rtl w:val="1"/>
-            <w:rPrChange w:author="Anonymous" w:id="18" w:date="2017-07-19T11:23:20Z">
+            <w:rPrChange w:author="Anonymous" w:id="19" w:date="2017-07-19T11:23:20Z">
               <w:rPr>
                 <w:rFonts w:ascii="Alef" w:cs="Alef" w:eastAsia="Alef" w:hAnsi="Alef"/>
               </w:rPr>
@@ -18219,7 +18223,7 @@
           <w:rPr>
             <w:rFonts w:ascii="Alef" w:cs="Alef" w:eastAsia="Alef" w:hAnsi="Alef"/>
             <w:rtl w:val="1"/>
-            <w:rPrChange w:author="Anonymous" w:id="18" w:date="2017-07-19T11:23:20Z">
+            <w:rPrChange w:author="Anonymous" w:id="19" w:date="2017-07-19T11:23:20Z">
               <w:rPr>
                 <w:rFonts w:ascii="Alef" w:cs="Alef" w:eastAsia="Alef" w:hAnsi="Alef"/>
               </w:rPr>
@@ -18232,7 +18236,7 @@
         <w:rPr>
           <w:rFonts w:ascii="Alef" w:cs="Alef" w:eastAsia="Alef" w:hAnsi="Alef"/>
           <w:rtl w:val="0"/>
-          <w:rPrChange w:author="Anonymous" w:id="18" w:date="2017-07-19T11:23:20Z">
+          <w:rPrChange w:author="Anonymous" w:id="19" w:date="2017-07-19T11:23:20Z">
             <w:rPr>
               <w:rFonts w:ascii="Alef" w:cs="Alef" w:eastAsia="Alef" w:hAnsi="Alef"/>
             </w:rPr>
@@ -18518,7 +18522,7 @@
         </w:rPr>
         <w:t xml:space="preserve">זר</w:t>
       </w:r>
-      <w:del w:author="ישי נחום הרניק" w:id="26" w:date="2018-08-29T16:48:06Z">
+      <w:del w:author="ישי נחום הרניק" w:id="27" w:date="2018-08-29T16:48:06Z">
         <w:r>
           <w:rPr>
             <w:rtl w:val="0"/>
@@ -18712,7 +18716,7 @@
         </w:rPr>
         <w:t xml:space="preserve">א</w:t>
       </w:r>
-      <w:del w:author="איתמר זמירי" w:id="27" w:date="2017-10-10T15:35:52Z">
+      <w:del w:author="איתמר זמירי" w:id="28" w:date="2017-10-10T15:35:52Z">
         <w:r>
           <w:rPr>
             <w:rFonts w:ascii="Alef" w:cs="Alef" w:eastAsia="Alef" w:hAnsi="Alef"/>
@@ -20526,7 +20530,7 @@
         </w:rPr>
         <w:t xml:space="preserve">כשקסם</w:t>
       </w:r>
-      <w:ins w:author="Anonymous" w:id="28" w:date="2019-12-29T20:51:23Z">
+      <w:ins w:author="Anonymous" w:id="29" w:date="2019-12-29T20:51:23Z">
         <w:r>
           <w:rPr>
             <w:rFonts w:ascii="Alef" w:cs="Alef" w:eastAsia="Alef" w:hAnsi="Alef"/>
@@ -20589,7 +20593,7 @@
         </w:rPr>
         <w:t xml:space="preserve">רידל</w:t>
       </w:r>
-      <w:del w:author="Anonymous" w:id="29" w:date="2019-12-29T20:51:29Z">
+      <w:del w:author="Anonymous" w:id="30" w:date="2019-12-29T20:51:29Z">
         <w:r>
           <w:rPr>
             <w:rFonts w:ascii="Alef" w:cs="Alef" w:eastAsia="Alef" w:hAnsi="Alef"/>
@@ -20598,7 +20602,7 @@
           <w:delText xml:space="preserve"> </w:delText>
         </w:r>
       </w:del>
-      <w:del w:author="Anonymous" w:id="28" w:date="2019-12-29T20:51:23Z">
+      <w:del w:author="Anonymous" w:id="29" w:date="2019-12-29T20:51:23Z">
         <w:r>
           <w:rPr>
             <w:rFonts w:ascii="Alef" w:cs="Alef" w:eastAsia="Alef" w:hAnsi="Alef"/>
@@ -21760,7 +21764,7 @@
         </w:rPr>
         <w:t xml:space="preserve">, </w:t>
       </w:r>
-      <w:ins w:author="מודה נסים אהרנסון" w:id="30" w:date="2018-08-31T09:42:52Z">
+      <w:ins w:author="מודה נסים אהרנסון" w:id="31" w:date="2018-08-31T09:42:52Z">
         <w:r>
           <w:rPr>
             <w:rFonts w:ascii="Alef" w:cs="Alef" w:eastAsia="Alef" w:hAnsi="Alef"/>
@@ -22678,7 +22682,7 @@
         </w:rPr>
         <w:t xml:space="preserve"> </w:t>
       </w:r>
-      <w:ins w:author="Nir Peled" w:id="31" w:date="2016-11-04T21:55:36Z">
+      <w:ins w:author="Nir Peled" w:id="32" w:date="2016-11-04T21:55:36Z">
         <w:r>
           <w:rPr>
             <w:rFonts w:ascii="Alef" w:cs="Alef" w:eastAsia="Alef" w:hAnsi="Alef"/>
@@ -22687,7 +22691,7 @@
           <w:t xml:space="preserve">ש</w:t>
         </w:r>
       </w:ins>
-      <w:del w:author="Nir Peled" w:id="31" w:date="2016-11-04T21:55:36Z">
+      <w:del w:author="Nir Peled" w:id="32" w:date="2016-11-04T21:55:36Z">
         <w:r>
           <w:rPr>
             <w:rFonts w:ascii="Alef" w:cs="Alef" w:eastAsia="Alef" w:hAnsi="Alef"/>
@@ -23736,7 +23740,7 @@
         </w:rPr>
         <w:t xml:space="preserve"> </w:t>
       </w:r>
-      <w:ins w:author="Anonymous" w:id="32" w:date="2017-08-03T17:30:57Z">
+      <w:ins w:author="Anonymous" w:id="33" w:date="2017-08-03T17:30:57Z">
         <w:commentRangeStart w:id="17"/>
         <w:commentRangeStart w:id="18"/>
         <w:commentRangeStart w:id="19"/>
@@ -23749,7 +23753,7 @@
           <w:t xml:space="preserve">ל</w:t>
         </w:r>
       </w:ins>
-      <w:del w:author="Anonymous" w:id="32" w:date="2017-08-03T17:30:57Z">
+      <w:del w:author="Anonymous" w:id="33" w:date="2017-08-03T17:30:57Z">
         <w:commentRangeEnd w:id="17"/>
         <w:r>
           <w:commentReference w:id="17"/>

--- a/dist/hpmor/chapters/docx/110.docx
+++ b/dist/hpmor/chapters/docx/110.docx
@@ -23857,7 +23857,7 @@
     <w:sectPr>
       <w:headerReference r:id="rId7" w:type="default"/>
       <w:footerReference r:id="rId8" w:type="default"/>
-      <w:pgSz w:h="15840" w:w="12240"/>
+      <w:pgSz w:h="15840" w:w="12240" w:orient="portrait"/>
       <w:pgMar w:bottom="1440" w:top="1440" w:left="1440" w:right="1440" w:header="0" w:footer="720"/>
       <w:pgNumType w:start="1"/>
     </w:sectPr>
